--- a/Deep Learning for Natural Language Processing.docx
+++ b/Deep Learning for Natural Language Processing.docx
@@ -52,16 +52,7 @@
           <w:sz w:val="34"/>
           <w:szCs w:val="34"/>
         </w:rPr>
-        <w:t>D</w:t>
-      </w:r>
-      <w:r>
-        <w:rPr>
-          <w:rFonts w:cstheme="minorHAnsi"/>
-          <w:color w:val="000000"/>
-          <w:sz w:val="34"/>
-          <w:szCs w:val="34"/>
-        </w:rPr>
-        <w:t>eep Learning for Natural Langua</w:t>
+        <w:t>Deep Learning for Natural Langua</w:t>
       </w:r>
       <w:r>
         <w:rPr>
@@ -86,6 +77,7 @@
       <w:pPr>
         <w:rPr>
           <w:rFonts w:cstheme="minorHAnsi"/>
+          <w:color w:val="000000"/>
         </w:rPr>
       </w:pPr>
       <w:r>
@@ -93,10 +85,23 @@
           <w:rFonts w:cstheme="minorHAnsi"/>
           <w:color w:val="000000"/>
         </w:rPr>
-        <w:t>Question 1</w:t>
+        <w:t>Question 2</w:t>
       </w:r>
       <w:bookmarkStart w:id="0" w:name="_GoBack"/>
       <w:bookmarkEnd w:id="0"/>
+    </w:p>
+    <w:p>
+      <w:pPr>
+        <w:rPr>
+          <w:rFonts w:cstheme="minorHAnsi"/>
+        </w:rPr>
+      </w:pPr>
+      <w:r>
+        <w:rPr>
+          <w:rFonts w:cstheme="minorHAnsi"/>
+        </w:rPr>
+        <w:t>https://simonensemble.github.io/machine%20learning,%20linear%20algebra/2018/10/27/orthogonal-procrustes/</w:t>
+      </w:r>
     </w:p>
     <w:sectPr>
       <w:pgSz w:w="11906" w:h="16838"/>
